--- a/labmanual/English/SpeakerNotes/Chapter7b.docx
+++ b/labmanual/English/SpeakerNotes/Chapter7b.docx
@@ -329,133 +329,133 @@
       <w:pPr>
         <w:pStyle w:val="Heading4"/>
       </w:pPr>
+      <w:r>
+        <w:lastRenderedPageBreak/>
+        <w:t xml:space="preserve">MQTT </w:t>
+      </w:r>
+      <w:r>
+        <w:t>Topic</w:t>
+      </w:r>
+      <w:r>
+        <w:t>s</w:t>
+      </w:r>
+    </w:p>
+    <w:p>
+      <w:r>
+        <w:t>$</w:t>
+      </w:r>
+      <w:proofErr w:type="spellStart"/>
+      <w:r>
+        <w:t>aws</w:t>
+      </w:r>
+      <w:proofErr w:type="spellEnd"/>
+      <w:r>
+        <w:t>/… is reserved. Just about any other topic is allowed</w:t>
+      </w:r>
+    </w:p>
+    <w:p>
+      <w:r>
+        <w:t>Shadow Topics:</w:t>
+      </w:r>
+    </w:p>
+    <w:p>
+      <w:pPr>
+        <w:ind w:firstLine="720"/>
+      </w:pPr>
+      <w:r>
+        <w:t>$</w:t>
+      </w:r>
+      <w:proofErr w:type="spellStart"/>
+      <w:r>
+        <w:t>aws</w:t>
+      </w:r>
+      <w:proofErr w:type="spellEnd"/>
+      <w:r>
+        <w:t>/things/&lt;</w:t>
+      </w:r>
+      <w:proofErr w:type="spellStart"/>
+      <w:r>
+        <w:t>thingName</w:t>
+      </w:r>
+      <w:proofErr w:type="spellEnd"/>
+      <w:r>
+        <w:t>&gt;/shadow</w:t>
+      </w:r>
+      <w:r>
+        <w:t>/…</w:t>
+      </w:r>
+    </w:p>
+    <w:p>
+      <w:pPr>
+        <w:ind w:firstLine="720"/>
+      </w:pPr>
+      <w:r>
+        <w:t xml:space="preserve">Explain </w:t>
+      </w:r>
+      <w:r>
+        <w:t>/</w:t>
+      </w:r>
+      <w:r>
+        <w:t xml:space="preserve">update, </w:t>
+      </w:r>
+      <w:r>
+        <w:t>/</w:t>
+      </w:r>
+      <w:r>
+        <w:t>update/docum</w:t>
+      </w:r>
+      <w:r>
+        <w:t>e</w:t>
+      </w:r>
+      <w:r>
+        <w:t>nt</w:t>
+      </w:r>
+      <w:r>
+        <w:t>s, /get, and /get/accepted</w:t>
+      </w:r>
+    </w:p>
+    <w:p>
+      <w:pPr>
+        <w:ind w:firstLine="720"/>
+      </w:pPr>
+      <w:r>
+        <w:t>T</w:t>
+      </w:r>
+      <w:r>
+        <w:t xml:space="preserve">hese will be </w:t>
+      </w:r>
+      <w:r>
+        <w:t xml:space="preserve">needed for the Project… </w:t>
+      </w:r>
+    </w:p>
+    <w:p>
+      <w:pPr>
+        <w:pStyle w:val="Heading2"/>
+      </w:pPr>
+      <w:r>
+        <w:t>Exercise(s)</w:t>
+      </w:r>
+    </w:p>
+    <w:p>
+      <w:pPr>
+        <w:ind w:firstLine="720"/>
+      </w:pPr>
+      <w:r>
+        <w:t>Time: 3 hours</w:t>
+      </w:r>
+    </w:p>
+    <w:p>
+      <w:pPr>
+        <w:ind w:firstLine="720"/>
+      </w:pPr>
+      <w:r>
+        <w:t>Reminder that really understanding the example is critical</w:t>
+      </w:r>
+      <w:r>
+        <w:t xml:space="preserve"> – answer the questions</w:t>
+      </w:r>
       <w:bookmarkStart w:id="0" w:name="_GoBack"/>
       <w:bookmarkEnd w:id="0"/>
-      <w:r>
-        <w:lastRenderedPageBreak/>
-        <w:t xml:space="preserve">MQTT </w:t>
-      </w:r>
-      <w:r>
-        <w:t>Topic</w:t>
-      </w:r>
-      <w:r>
-        <w:t>s</w:t>
-      </w:r>
-    </w:p>
-    <w:p>
-      <w:r>
-        <w:t>$</w:t>
-      </w:r>
-      <w:proofErr w:type="spellStart"/>
-      <w:r>
-        <w:t>aws</w:t>
-      </w:r>
-      <w:proofErr w:type="spellEnd"/>
-      <w:r>
-        <w:t>/… is reserved. Just about any other topic is allowed</w:t>
-      </w:r>
-    </w:p>
-    <w:p>
-      <w:r>
-        <w:t>Shadow Topics:</w:t>
-      </w:r>
-    </w:p>
-    <w:p>
-      <w:pPr>
-        <w:ind w:firstLine="720"/>
-      </w:pPr>
-      <w:r>
-        <w:t>$</w:t>
-      </w:r>
-      <w:proofErr w:type="spellStart"/>
-      <w:r>
-        <w:t>aws</w:t>
-      </w:r>
-      <w:proofErr w:type="spellEnd"/>
-      <w:r>
-        <w:t>/things/&lt;</w:t>
-      </w:r>
-      <w:proofErr w:type="spellStart"/>
-      <w:r>
-        <w:t>thingName</w:t>
-      </w:r>
-      <w:proofErr w:type="spellEnd"/>
-      <w:r>
-        <w:t>&gt;/shadow</w:t>
-      </w:r>
-      <w:r>
-        <w:t>/…</w:t>
-      </w:r>
-    </w:p>
-    <w:p>
-      <w:pPr>
-        <w:ind w:firstLine="720"/>
-      </w:pPr>
-      <w:r>
-        <w:t xml:space="preserve">Explain </w:t>
-      </w:r>
-      <w:r>
-        <w:t>/</w:t>
-      </w:r>
-      <w:r>
-        <w:t xml:space="preserve">update, </w:t>
-      </w:r>
-      <w:r>
-        <w:t>/</w:t>
-      </w:r>
-      <w:r>
-        <w:t>update/docum</w:t>
-      </w:r>
-      <w:r>
-        <w:t>e</w:t>
-      </w:r>
-      <w:r>
-        <w:t>nt</w:t>
-      </w:r>
-      <w:r>
-        <w:t>s, /get, and /get/accepted</w:t>
-      </w:r>
-    </w:p>
-    <w:p>
-      <w:pPr>
-        <w:ind w:firstLine="720"/>
-      </w:pPr>
-      <w:r>
-        <w:t>T</w:t>
-      </w:r>
-      <w:r>
-        <w:t xml:space="preserve">hese will be </w:t>
-      </w:r>
-      <w:r>
-        <w:t xml:space="preserve">needed for the Project… </w:t>
-      </w:r>
-    </w:p>
-    <w:p>
-      <w:pPr>
-        <w:pStyle w:val="Heading2"/>
-      </w:pPr>
-      <w:r>
-        <w:t>Exercise(s)</w:t>
-      </w:r>
-    </w:p>
-    <w:p>
-      <w:pPr>
-        <w:ind w:firstLine="720"/>
-      </w:pPr>
-      <w:r>
-        <w:t>Time: 3 hours</w:t>
-      </w:r>
-    </w:p>
-    <w:p>
-      <w:pPr>
-        <w:ind w:firstLine="720"/>
-      </w:pPr>
-      <w:r>
-        <w:t>Reminder that really understanding the example is critical</w:t>
-      </w:r>
-      <w:r>
-        <w:t xml:space="preserve"> – answer the questions</w:t>
-      </w:r>
     </w:p>
     <w:sectPr>
       <w:footerReference w:type="default" r:id="rId8"/>
@@ -5880,7 +5880,7 @@
   <w:style w:type="paragraph" w:default="1" w:styleId="Normal">
     <w:name w:val="Normal"/>
     <w:qFormat/>
-    <w:rsid w:val="003D040D"/>
+    <w:rsid w:val="00397CDF"/>
   </w:style>
   <w:style w:type="paragraph" w:styleId="Heading1">
     <w:name w:val="heading 1"/>
@@ -6000,7 +6000,7 @@
     <w:uiPriority w:val="1"/>
     <w:semiHidden/>
     <w:unhideWhenUsed/>
-    <w:rsid w:val="003D040D"/>
+    <w:rsid w:val="00397CDF"/>
   </w:style>
   <w:style w:type="table" w:default="1" w:styleId="TableNormal">
     <w:name w:val="Normal Table"/>
@@ -6022,7 +6022,7 @@
     <w:uiPriority w:val="99"/>
     <w:semiHidden/>
     <w:unhideWhenUsed/>
-    <w:rsid w:val="003D040D"/>
+    <w:rsid w:val="00397CDF"/>
   </w:style>
   <w:style w:type="paragraph" w:styleId="ListParagraph">
     <w:name w:val="List Paragraph"/>
@@ -6813,7 +6813,7 @@
 </file>
 
 <file path=customXml/itemProps1.xml><?xml version="1.0" encoding="utf-8"?>
-<ds:datastoreItem xmlns:ds="http://schemas.openxmlformats.org/officeDocument/2006/customXml" ds:itemID="{0723F937-C3EA-4D41-B365-29E620804198}">
+<ds:datastoreItem xmlns:ds="http://schemas.openxmlformats.org/officeDocument/2006/customXml" ds:itemID="{36616E57-A7E3-4C8F-8769-ADDCD6D6873C}">
   <ds:schemaRefs>
     <ds:schemaRef ds:uri="http://schemas.openxmlformats.org/officeDocument/2006/bibliography"/>
   </ds:schemaRefs>
